--- a/projecting/Бриф на разработку сайта.docx
+++ b/projecting/Бриф на разработку сайта.docx
@@ -6,6 +6,7 @@
       <w:pPr>
         <w:shd w:val="clear" w:color="auto" w:fill="FFFFFF"/>
         <w:spacing w:before="450" w:after="255"/>
+        <w:ind w:firstLine="708" w:firstLineChars="0"/>
         <w:jc w:val="center"/>
         <w:outlineLvl w:val="1"/>
         <w:rPr>
@@ -167,12 +168,6 @@
             <w:insideH w:val="none" w:color="auto" w:sz="0" w:space="0"/>
             <w:insideV w:val="none" w:color="auto" w:sz="0" w:space="0"/>
           </w:tblBorders>
-          <w:tblCellMar>
-            <w:top w:w="15" w:type="dxa"/>
-            <w:left w:w="15" w:type="dxa"/>
-            <w:bottom w:w="15" w:type="dxa"/>
-            <w:right w:w="15" w:type="dxa"/>
-          </w:tblCellMar>
         </w:tblPrEx>
         <w:trPr>
           <w:trHeight w:val="434" w:hRule="atLeast"/>
@@ -355,12 +350,6 @@
             <w:insideH w:val="none" w:color="auto" w:sz="0" w:space="0"/>
             <w:insideV w:val="none" w:color="auto" w:sz="0" w:space="0"/>
           </w:tblBorders>
-          <w:tblCellMar>
-            <w:top w:w="15" w:type="dxa"/>
-            <w:left w:w="15" w:type="dxa"/>
-            <w:bottom w:w="15" w:type="dxa"/>
-            <w:right w:w="15" w:type="dxa"/>
-          </w:tblCellMar>
         </w:tblPrEx>
         <w:trPr>
           <w:trHeight w:val="434" w:hRule="atLeast"/>
@@ -606,12 +595,6 @@
             <w:insideH w:val="none" w:color="auto" w:sz="0" w:space="0"/>
             <w:insideV w:val="none" w:color="auto" w:sz="0" w:space="0"/>
           </w:tblBorders>
-          <w:tblCellMar>
-            <w:top w:w="15" w:type="dxa"/>
-            <w:left w:w="15" w:type="dxa"/>
-            <w:bottom w:w="15" w:type="dxa"/>
-            <w:right w:w="15" w:type="dxa"/>
-          </w:tblCellMar>
         </w:tblPrEx>
         <w:trPr>
           <w:trHeight w:val="434" w:hRule="atLeast"/>
@@ -794,12 +777,6 @@
             <w:insideH w:val="none" w:color="auto" w:sz="0" w:space="0"/>
             <w:insideV w:val="none" w:color="auto" w:sz="0" w:space="0"/>
           </w:tblBorders>
-          <w:tblCellMar>
-            <w:top w:w="15" w:type="dxa"/>
-            <w:left w:w="15" w:type="dxa"/>
-            <w:bottom w:w="15" w:type="dxa"/>
-            <w:right w:w="15" w:type="dxa"/>
-          </w:tblCellMar>
         </w:tblPrEx>
         <w:trPr>
           <w:trHeight w:val="434" w:hRule="atLeast"/>
@@ -1000,12 +977,6 @@
             <w:insideH w:val="none" w:color="auto" w:sz="0" w:space="0"/>
             <w:insideV w:val="none" w:color="auto" w:sz="0" w:space="0"/>
           </w:tblBorders>
-          <w:tblCellMar>
-            <w:top w:w="15" w:type="dxa"/>
-            <w:left w:w="15" w:type="dxa"/>
-            <w:bottom w:w="15" w:type="dxa"/>
-            <w:right w:w="15" w:type="dxa"/>
-          </w:tblCellMar>
         </w:tblPrEx>
         <w:trPr>
           <w:trHeight w:val="434" w:hRule="atLeast"/>
@@ -1197,12 +1168,6 @@
             <w:insideH w:val="none" w:color="auto" w:sz="0" w:space="0"/>
             <w:insideV w:val="none" w:color="auto" w:sz="0" w:space="0"/>
           </w:tblBorders>
-          <w:tblCellMar>
-            <w:top w:w="15" w:type="dxa"/>
-            <w:left w:w="15" w:type="dxa"/>
-            <w:bottom w:w="15" w:type="dxa"/>
-            <w:right w:w="15" w:type="dxa"/>
-          </w:tblCellMar>
         </w:tblPrEx>
         <w:trPr>
           <w:trHeight w:val="434" w:hRule="atLeast"/>
@@ -1385,12 +1350,6 @@
             <w:insideH w:val="none" w:color="auto" w:sz="0" w:space="0"/>
             <w:insideV w:val="none" w:color="auto" w:sz="0" w:space="0"/>
           </w:tblBorders>
-          <w:tblCellMar>
-            <w:top w:w="15" w:type="dxa"/>
-            <w:left w:w="15" w:type="dxa"/>
-            <w:bottom w:w="15" w:type="dxa"/>
-            <w:right w:w="15" w:type="dxa"/>
-          </w:tblCellMar>
         </w:tblPrEx>
         <w:trPr>
           <w:trHeight w:val="434" w:hRule="atLeast"/>
@@ -1573,12 +1532,6 @@
             <w:insideH w:val="none" w:color="auto" w:sz="0" w:space="0"/>
             <w:insideV w:val="none" w:color="auto" w:sz="0" w:space="0"/>
           </w:tblBorders>
-          <w:tblCellMar>
-            <w:top w:w="15" w:type="dxa"/>
-            <w:left w:w="15" w:type="dxa"/>
-            <w:bottom w:w="15" w:type="dxa"/>
-            <w:right w:w="15" w:type="dxa"/>
-          </w:tblCellMar>
         </w:tblPrEx>
         <w:trPr>
           <w:trHeight w:val="434" w:hRule="atLeast"/>
@@ -1638,20 +1591,29 @@
             <w:pPr>
               <w:spacing w:after="0" w:line="450" w:lineRule="atLeast"/>
               <w:rPr>
-                <w:rFonts w:ascii="Open Sans" w:hAnsi="Open Sans" w:eastAsia="Times New Roman" w:cs="Times New Roman"/>
-                <w:sz w:val="20"/>
-                <w:szCs w:val="20"/>
-                <w:lang w:eastAsia="ru-RU"/>
-              </w:rPr>
-            </w:pPr>
-            <w:r>
-              <w:rPr>
-                <w:rFonts w:ascii="Open Sans" w:hAnsi="Open Sans" w:eastAsia="Times New Roman" w:cs="Times New Roman"/>
-                <w:sz w:val="20"/>
-                <w:szCs w:val="20"/>
-                <w:lang w:eastAsia="ru-RU"/>
-              </w:rPr>
-              <w:t>_________________</w:t>
+                <w:rFonts w:hint="default" w:ascii="Open Sans" w:hAnsi="Open Sans" w:eastAsia="Times New Roman" w:cs="Times New Roman"/>
+                <w:sz w:val="20"/>
+                <w:szCs w:val="20"/>
+                <w:lang w:val="en-US" w:eastAsia="ru-RU"/>
+              </w:rPr>
+            </w:pPr>
+            <w:r>
+              <w:rPr>
+                <w:rFonts w:ascii="Open Sans" w:hAnsi="Open Sans" w:eastAsia="Times New Roman" w:cs="Times New Roman"/>
+                <w:sz w:val="20"/>
+                <w:szCs w:val="20"/>
+                <w:lang w:val="en-US" w:eastAsia="ru-RU"/>
+              </w:rPr>
+              <w:t>полный</w:t>
+            </w:r>
+            <w:r>
+              <w:rPr>
+                <w:rFonts w:hint="default" w:ascii="Open Sans" w:hAnsi="Open Sans" w:eastAsia="Times New Roman" w:cs="Times New Roman"/>
+                <w:sz w:val="20"/>
+                <w:szCs w:val="20"/>
+                <w:lang w:val="en-US" w:eastAsia="ru-RU"/>
+              </w:rPr>
+              <w:t xml:space="preserve"> мониторинг и удобная рассылка</w:t>
             </w:r>
           </w:p>
         </w:tc>
@@ -1761,12 +1723,6 @@
             <w:insideH w:val="none" w:color="auto" w:sz="0" w:space="0"/>
             <w:insideV w:val="none" w:color="auto" w:sz="0" w:space="0"/>
           </w:tblBorders>
-          <w:tblCellMar>
-            <w:top w:w="15" w:type="dxa"/>
-            <w:left w:w="15" w:type="dxa"/>
-            <w:bottom w:w="15" w:type="dxa"/>
-            <w:right w:w="15" w:type="dxa"/>
-          </w:tblCellMar>
         </w:tblPrEx>
         <w:trPr>
           <w:trHeight w:val="434" w:hRule="atLeast"/>
@@ -1921,21 +1877,110 @@
             <w:pPr>
               <w:spacing w:after="0" w:line="450" w:lineRule="atLeast"/>
               <w:rPr>
-                <w:rFonts w:ascii="Open Sans" w:hAnsi="Open Sans" w:eastAsia="Times New Roman" w:cs="Times New Roman"/>
-                <w:sz w:val="20"/>
-                <w:szCs w:val="20"/>
-                <w:lang w:eastAsia="ru-RU"/>
-              </w:rPr>
-            </w:pPr>
-            <w:r>
-              <w:rPr>
-                <w:rFonts w:ascii="Open Sans" w:hAnsi="Open Sans" w:eastAsia="Times New Roman" w:cs="Times New Roman"/>
-                <w:sz w:val="20"/>
-                <w:szCs w:val="20"/>
-                <w:lang w:eastAsia="ru-RU"/>
-              </w:rPr>
-              <w:t>_________________</w:t>
-            </w:r>
+                <w:rFonts w:hint="default" w:ascii="Open Sans" w:hAnsi="Open Sans" w:eastAsia="Times New Roman" w:cs="Times New Roman"/>
+                <w:sz w:val="20"/>
+                <w:szCs w:val="20"/>
+                <w:lang w:val="en-US" w:eastAsia="ru-RU"/>
+              </w:rPr>
+            </w:pPr>
+            <w:r>
+              <w:rPr>
+                <w:rFonts w:ascii="Open Sans" w:hAnsi="Open Sans" w:eastAsia="Times New Roman" w:cs="Times New Roman"/>
+                <w:sz w:val="20"/>
+                <w:szCs w:val="20"/>
+                <w:lang w:val="en-US" w:eastAsia="ru-RU"/>
+              </w:rPr>
+              <w:t>да</w:t>
+            </w:r>
+          </w:p>
+        </w:tc>
+      </w:tr>
+      <w:tr>
+        <w:tblPrEx>
+          <w:tblBorders>
+            <w:top w:val="single" w:color="FFFFFF" w:sz="6" w:space="0"/>
+            <w:left w:val="single" w:color="FFFFFF" w:sz="6" w:space="0"/>
+            <w:bottom w:val="single" w:color="FFFFFF" w:sz="6" w:space="0"/>
+            <w:right w:val="single" w:color="FFFFFF" w:sz="6" w:space="0"/>
+            <w:insideH w:val="none" w:color="auto" w:sz="0" w:space="0"/>
+            <w:insideV w:val="none" w:color="auto" w:sz="0" w:space="0"/>
+          </w:tblBorders>
+        </w:tblPrEx>
+        <w:trPr>
+          <w:trHeight w:val="434" w:hRule="atLeast"/>
+        </w:trPr>
+        <w:tc>
+          <w:tcPr>
+            <w:tcW w:w="0" w:type="auto"/>
+            <w:tcBorders>
+              <w:left w:val="single" w:color="FFFFFF" w:sz="6" w:space="0"/>
+              <w:right w:val="single" w:color="FFFFFF" w:sz="6" w:space="0"/>
+            </w:tcBorders>
+            <w:tcMar>
+              <w:top w:w="75" w:type="dxa"/>
+              <w:left w:w="75" w:type="dxa"/>
+              <w:bottom w:w="75" w:type="dxa"/>
+              <w:right w:w="75" w:type="dxa"/>
+            </w:tcMar>
+            <w:vAlign w:val="center"/>
+          </w:tcPr>
+          <w:p>
+            <w:pPr>
+              <w:spacing w:after="0" w:line="450" w:lineRule="atLeast"/>
+              <w:rPr>
+                <w:rFonts w:ascii="Open Sans" w:hAnsi="Open Sans" w:eastAsia="Times New Roman" w:cs="Times New Roman"/>
+                <w:sz w:val="22"/>
+                <w:szCs w:val="20"/>
+                <w:lang w:eastAsia="ru-RU"/>
+              </w:rPr>
+            </w:pPr>
+            <w:r>
+              <w:rPr>
+                <w:rFonts w:ascii="Open Sans" w:hAnsi="Open Sans" w:eastAsia="Times New Roman" w:cs="Times New Roman"/>
+                <w:sz w:val="22"/>
+                <w:szCs w:val="20"/>
+                <w:lang w:eastAsia="ru-RU"/>
+              </w:rPr>
+              <w:t>Необходима ли раскрутка сайта ресурсами исполнителя</w:t>
+            </w:r>
+          </w:p>
+        </w:tc>
+        <w:tc>
+          <w:tcPr>
+            <w:tcW w:w="2943" w:type="dxa"/>
+            <w:tcBorders>
+              <w:left w:val="single" w:color="FFFFFF" w:sz="6" w:space="0"/>
+              <w:right w:val="single" w:color="FFFFFF" w:sz="6" w:space="0"/>
+            </w:tcBorders>
+            <w:tcMar>
+              <w:top w:w="75" w:type="dxa"/>
+              <w:left w:w="75" w:type="dxa"/>
+              <w:bottom w:w="75" w:type="dxa"/>
+              <w:right w:w="75" w:type="dxa"/>
+            </w:tcMar>
+            <w:vAlign w:val="center"/>
+          </w:tcPr>
+          <w:p>
+            <w:pPr>
+              <w:spacing w:after="0" w:line="450" w:lineRule="atLeast"/>
+              <w:rPr>
+                <w:rFonts w:hint="default" w:ascii="Open Sans" w:hAnsi="Open Sans" w:eastAsia="Times New Roman" w:cs="Times New Roman"/>
+                <w:sz w:val="20"/>
+                <w:szCs w:val="20"/>
+                <w:lang w:val="en-US" w:eastAsia="ru-RU"/>
+              </w:rPr>
+            </w:pPr>
+            <w:r>
+              <w:rPr>
+                <w:rFonts w:ascii="Open Sans" w:hAnsi="Open Sans" w:eastAsia="Times New Roman" w:cs="Times New Roman"/>
+                <w:sz w:val="20"/>
+                <w:szCs w:val="20"/>
+                <w:lang w:val="en-US" w:eastAsia="ru-RU"/>
+              </w:rPr>
+              <w:t>да</w:t>
+            </w:r>
+            <w:bookmarkStart w:id="0" w:name="_GoBack"/>
+            <w:bookmarkEnd w:id="0"/>
           </w:p>
         </w:tc>
       </w:tr>
@@ -1966,32 +2011,33 @@
               <w:left w:val="single" w:color="FFFFFF" w:sz="6" w:space="0"/>
               <w:right w:val="single" w:color="FFFFFF" w:sz="6" w:space="0"/>
             </w:tcBorders>
-            <w:tcMar>
-              <w:top w:w="75" w:type="dxa"/>
-              <w:left w:w="75" w:type="dxa"/>
-              <w:bottom w:w="75" w:type="dxa"/>
-              <w:right w:w="75" w:type="dxa"/>
-            </w:tcMar>
-            <w:vAlign w:val="center"/>
-          </w:tcPr>
-          <w:p>
-            <w:pPr>
-              <w:spacing w:after="0" w:line="450" w:lineRule="atLeast"/>
-              <w:rPr>
-                <w:rFonts w:ascii="Open Sans" w:hAnsi="Open Sans" w:eastAsia="Times New Roman" w:cs="Times New Roman"/>
-                <w:sz w:val="22"/>
-                <w:szCs w:val="20"/>
-                <w:lang w:eastAsia="ru-RU"/>
-              </w:rPr>
-            </w:pPr>
-            <w:r>
-              <w:rPr>
-                <w:rFonts w:ascii="Open Sans" w:hAnsi="Open Sans" w:eastAsia="Times New Roman" w:cs="Times New Roman"/>
-                <w:sz w:val="22"/>
-                <w:szCs w:val="20"/>
-                <w:lang w:eastAsia="ru-RU"/>
-              </w:rPr>
-              <w:t>Необходима ли раскрутка сайта ресурсами исполнителя</w:t>
+            <w:shd w:val="clear" w:color="auto" w:fill="E6E6E6"/>
+            <w:tcMar>
+              <w:top w:w="75" w:type="dxa"/>
+              <w:left w:w="75" w:type="dxa"/>
+              <w:bottom w:w="75" w:type="dxa"/>
+              <w:right w:w="75" w:type="dxa"/>
+            </w:tcMar>
+            <w:vAlign w:val="center"/>
+          </w:tcPr>
+          <w:p>
+            <w:pPr>
+              <w:spacing w:after="0" w:line="450" w:lineRule="atLeast"/>
+              <w:rPr>
+                <w:rFonts w:ascii="Open Sans" w:hAnsi="Open Sans" w:eastAsia="Times New Roman" w:cs="Times New Roman"/>
+                <w:sz w:val="22"/>
+                <w:szCs w:val="20"/>
+                <w:lang w:eastAsia="ru-RU"/>
+              </w:rPr>
+            </w:pPr>
+            <w:r>
+              <w:rPr>
+                <w:rFonts w:ascii="Open Sans" w:hAnsi="Open Sans" w:eastAsia="Times New Roman" w:cs="Times New Roman"/>
+                <w:sz w:val="22"/>
+                <w:szCs w:val="20"/>
+                <w:lang w:eastAsia="ru-RU"/>
+              </w:rPr>
+              <w:t>Сроки выполнения</w:t>
             </w:r>
           </w:p>
         </w:tc>
@@ -2002,32 +2048,33 @@
               <w:left w:val="single" w:color="FFFFFF" w:sz="6" w:space="0"/>
               <w:right w:val="single" w:color="FFFFFF" w:sz="6" w:space="0"/>
             </w:tcBorders>
-            <w:tcMar>
-              <w:top w:w="75" w:type="dxa"/>
-              <w:left w:w="75" w:type="dxa"/>
-              <w:bottom w:w="75" w:type="dxa"/>
-              <w:right w:w="75" w:type="dxa"/>
-            </w:tcMar>
-            <w:vAlign w:val="center"/>
-          </w:tcPr>
-          <w:p>
-            <w:pPr>
-              <w:spacing w:after="0" w:line="450" w:lineRule="atLeast"/>
-              <w:rPr>
-                <w:rFonts w:ascii="Open Sans" w:hAnsi="Open Sans" w:eastAsia="Times New Roman" w:cs="Times New Roman"/>
-                <w:sz w:val="20"/>
-                <w:szCs w:val="20"/>
-                <w:lang w:eastAsia="ru-RU"/>
-              </w:rPr>
-            </w:pPr>
-            <w:r>
-              <w:rPr>
-                <w:rFonts w:ascii="Open Sans" w:hAnsi="Open Sans" w:eastAsia="Times New Roman" w:cs="Times New Roman"/>
-                <w:sz w:val="20"/>
-                <w:szCs w:val="20"/>
-                <w:lang w:eastAsia="ru-RU"/>
-              </w:rPr>
-              <w:t>_________________</w:t>
+            <w:shd w:val="clear" w:color="auto" w:fill="E6E6E6"/>
+            <w:tcMar>
+              <w:top w:w="75" w:type="dxa"/>
+              <w:left w:w="75" w:type="dxa"/>
+              <w:bottom w:w="75" w:type="dxa"/>
+              <w:right w:w="75" w:type="dxa"/>
+            </w:tcMar>
+            <w:vAlign w:val="center"/>
+          </w:tcPr>
+          <w:p>
+            <w:pPr>
+              <w:spacing w:after="0" w:line="450" w:lineRule="atLeast"/>
+              <w:rPr>
+                <w:rFonts w:hint="default" w:ascii="Open Sans" w:hAnsi="Open Sans" w:eastAsia="Times New Roman" w:cs="Times New Roman"/>
+                <w:sz w:val="20"/>
+                <w:szCs w:val="20"/>
+                <w:lang w:val="en-US" w:eastAsia="ru-RU"/>
+              </w:rPr>
+            </w:pPr>
+            <w:r>
+              <w:rPr>
+                <w:rFonts w:ascii="Open Sans" w:hAnsi="Open Sans" w:eastAsia="Times New Roman" w:cs="Times New Roman"/>
+                <w:sz w:val="20"/>
+                <w:szCs w:val="20"/>
+                <w:lang w:val="en-US" w:eastAsia="ru-RU"/>
+              </w:rPr>
+              <w:t>месяц</w:t>
             </w:r>
           </w:p>
         </w:tc>
@@ -2059,33 +2106,32 @@
               <w:left w:val="single" w:color="FFFFFF" w:sz="6" w:space="0"/>
               <w:right w:val="single" w:color="FFFFFF" w:sz="6" w:space="0"/>
             </w:tcBorders>
-            <w:shd w:val="clear" w:color="auto" w:fill="E6E6E6"/>
-            <w:tcMar>
-              <w:top w:w="75" w:type="dxa"/>
-              <w:left w:w="75" w:type="dxa"/>
-              <w:bottom w:w="75" w:type="dxa"/>
-              <w:right w:w="75" w:type="dxa"/>
-            </w:tcMar>
-            <w:vAlign w:val="center"/>
-          </w:tcPr>
-          <w:p>
-            <w:pPr>
-              <w:spacing w:after="0" w:line="450" w:lineRule="atLeast"/>
-              <w:rPr>
-                <w:rFonts w:ascii="Open Sans" w:hAnsi="Open Sans" w:eastAsia="Times New Roman" w:cs="Times New Roman"/>
-                <w:sz w:val="22"/>
-                <w:szCs w:val="20"/>
-                <w:lang w:eastAsia="ru-RU"/>
-              </w:rPr>
-            </w:pPr>
-            <w:r>
-              <w:rPr>
-                <w:rFonts w:ascii="Open Sans" w:hAnsi="Open Sans" w:eastAsia="Times New Roman" w:cs="Times New Roman"/>
-                <w:sz w:val="22"/>
-                <w:szCs w:val="20"/>
-                <w:lang w:eastAsia="ru-RU"/>
-              </w:rPr>
-              <w:t>Сроки выполнения</w:t>
+            <w:tcMar>
+              <w:top w:w="75" w:type="dxa"/>
+              <w:left w:w="75" w:type="dxa"/>
+              <w:bottom w:w="75" w:type="dxa"/>
+              <w:right w:w="75" w:type="dxa"/>
+            </w:tcMar>
+            <w:vAlign w:val="center"/>
+          </w:tcPr>
+          <w:p>
+            <w:pPr>
+              <w:spacing w:after="0" w:line="450" w:lineRule="atLeast"/>
+              <w:rPr>
+                <w:rFonts w:ascii="Open Sans" w:hAnsi="Open Sans" w:eastAsia="Times New Roman" w:cs="Times New Roman"/>
+                <w:sz w:val="22"/>
+                <w:szCs w:val="20"/>
+                <w:lang w:eastAsia="ru-RU"/>
+              </w:rPr>
+            </w:pPr>
+            <w:r>
+              <w:rPr>
+                <w:rFonts w:ascii="Open Sans" w:hAnsi="Open Sans" w:eastAsia="Times New Roman" w:cs="Times New Roman"/>
+                <w:sz w:val="22"/>
+                <w:szCs w:val="20"/>
+                <w:lang w:eastAsia="ru-RU"/>
+              </w:rPr>
+              <w:t>Бюджет</w:t>
             </w:r>
           </w:p>
         </w:tc>
@@ -2096,33 +2142,32 @@
               <w:left w:val="single" w:color="FFFFFF" w:sz="6" w:space="0"/>
               <w:right w:val="single" w:color="FFFFFF" w:sz="6" w:space="0"/>
             </w:tcBorders>
-            <w:shd w:val="clear" w:color="auto" w:fill="E6E6E6"/>
-            <w:tcMar>
-              <w:top w:w="75" w:type="dxa"/>
-              <w:left w:w="75" w:type="dxa"/>
-              <w:bottom w:w="75" w:type="dxa"/>
-              <w:right w:w="75" w:type="dxa"/>
-            </w:tcMar>
-            <w:vAlign w:val="center"/>
-          </w:tcPr>
-          <w:p>
-            <w:pPr>
-              <w:spacing w:after="0" w:line="450" w:lineRule="atLeast"/>
-              <w:rPr>
-                <w:rFonts w:hint="default" w:ascii="Open Sans" w:hAnsi="Open Sans" w:eastAsia="Times New Roman" w:cs="Times New Roman"/>
-                <w:sz w:val="20"/>
-                <w:szCs w:val="20"/>
-                <w:lang w:val="en-US" w:eastAsia="ru-RU"/>
-              </w:rPr>
-            </w:pPr>
-            <w:r>
-              <w:rPr>
-                <w:rFonts w:ascii="Open Sans" w:hAnsi="Open Sans" w:eastAsia="Times New Roman" w:cs="Times New Roman"/>
-                <w:sz w:val="20"/>
-                <w:szCs w:val="20"/>
-                <w:lang w:val="en-US" w:eastAsia="ru-RU"/>
-              </w:rPr>
-              <w:t>месяц</w:t>
+            <w:tcMar>
+              <w:top w:w="75" w:type="dxa"/>
+              <w:left w:w="75" w:type="dxa"/>
+              <w:bottom w:w="75" w:type="dxa"/>
+              <w:right w:w="75" w:type="dxa"/>
+            </w:tcMar>
+            <w:vAlign w:val="center"/>
+          </w:tcPr>
+          <w:p>
+            <w:pPr>
+              <w:spacing w:after="0" w:line="450" w:lineRule="atLeast"/>
+              <w:rPr>
+                <w:rFonts w:hint="default" w:ascii="Open Sans" w:hAnsi="Open Sans" w:eastAsia="Times New Roman" w:cs="Times New Roman"/>
+                <w:sz w:val="20"/>
+                <w:szCs w:val="20"/>
+                <w:lang w:val="en-US" w:eastAsia="ru-RU"/>
+              </w:rPr>
+            </w:pPr>
+            <w:r>
+              <w:rPr>
+                <w:rFonts w:hint="default" w:ascii="Open Sans" w:hAnsi="Open Sans" w:eastAsia="Times New Roman" w:cs="Times New Roman"/>
+                <w:sz w:val="20"/>
+                <w:szCs w:val="20"/>
+                <w:lang w:val="en-US" w:eastAsia="ru-RU"/>
+              </w:rPr>
+              <w:t>800$</w:t>
             </w:r>
           </w:p>
         </w:tc>
@@ -2154,32 +2199,33 @@
               <w:left w:val="single" w:color="FFFFFF" w:sz="6" w:space="0"/>
               <w:right w:val="single" w:color="FFFFFF" w:sz="6" w:space="0"/>
             </w:tcBorders>
-            <w:tcMar>
-              <w:top w:w="75" w:type="dxa"/>
-              <w:left w:w="75" w:type="dxa"/>
-              <w:bottom w:w="75" w:type="dxa"/>
-              <w:right w:w="75" w:type="dxa"/>
-            </w:tcMar>
-            <w:vAlign w:val="center"/>
-          </w:tcPr>
-          <w:p>
-            <w:pPr>
-              <w:spacing w:after="0" w:line="450" w:lineRule="atLeast"/>
-              <w:rPr>
-                <w:rFonts w:ascii="Open Sans" w:hAnsi="Open Sans" w:eastAsia="Times New Roman" w:cs="Times New Roman"/>
-                <w:sz w:val="22"/>
-                <w:szCs w:val="20"/>
-                <w:lang w:eastAsia="ru-RU"/>
-              </w:rPr>
-            </w:pPr>
-            <w:r>
-              <w:rPr>
-                <w:rFonts w:ascii="Open Sans" w:hAnsi="Open Sans" w:eastAsia="Times New Roman" w:cs="Times New Roman"/>
-                <w:sz w:val="22"/>
-                <w:szCs w:val="20"/>
-                <w:lang w:eastAsia="ru-RU"/>
-              </w:rPr>
-              <w:t>Бюджет</w:t>
+            <w:shd w:val="clear" w:color="auto" w:fill="E6E6E6"/>
+            <w:tcMar>
+              <w:top w:w="75" w:type="dxa"/>
+              <w:left w:w="75" w:type="dxa"/>
+              <w:bottom w:w="75" w:type="dxa"/>
+              <w:right w:w="75" w:type="dxa"/>
+            </w:tcMar>
+            <w:vAlign w:val="center"/>
+          </w:tcPr>
+          <w:p>
+            <w:pPr>
+              <w:spacing w:after="0" w:line="450" w:lineRule="atLeast"/>
+              <w:rPr>
+                <w:rFonts w:ascii="Open Sans" w:hAnsi="Open Sans" w:eastAsia="Times New Roman" w:cs="Times New Roman"/>
+                <w:sz w:val="22"/>
+                <w:szCs w:val="20"/>
+                <w:lang w:eastAsia="ru-RU"/>
+              </w:rPr>
+            </w:pPr>
+            <w:r>
+              <w:rPr>
+                <w:rFonts w:ascii="Open Sans" w:hAnsi="Open Sans" w:eastAsia="Times New Roman" w:cs="Times New Roman"/>
+                <w:sz w:val="22"/>
+                <w:szCs w:val="20"/>
+                <w:lang w:eastAsia="ru-RU"/>
+              </w:rPr>
+              <w:t>Сроки проверки заказа</w:t>
             </w:r>
           </w:p>
         </w:tc>
@@ -2190,32 +2236,33 @@
               <w:left w:val="single" w:color="FFFFFF" w:sz="6" w:space="0"/>
               <w:right w:val="single" w:color="FFFFFF" w:sz="6" w:space="0"/>
             </w:tcBorders>
-            <w:tcMar>
-              <w:top w:w="75" w:type="dxa"/>
-              <w:left w:w="75" w:type="dxa"/>
-              <w:bottom w:w="75" w:type="dxa"/>
-              <w:right w:w="75" w:type="dxa"/>
-            </w:tcMar>
-            <w:vAlign w:val="center"/>
-          </w:tcPr>
-          <w:p>
-            <w:pPr>
-              <w:spacing w:after="0" w:line="450" w:lineRule="atLeast"/>
-              <w:rPr>
-                <w:rFonts w:hint="default" w:ascii="Open Sans" w:hAnsi="Open Sans" w:eastAsia="Times New Roman" w:cs="Times New Roman"/>
-                <w:sz w:val="20"/>
-                <w:szCs w:val="20"/>
-                <w:lang w:val="en-US" w:eastAsia="ru-RU"/>
-              </w:rPr>
-            </w:pPr>
-            <w:r>
-              <w:rPr>
-                <w:rFonts w:hint="default" w:ascii="Open Sans" w:hAnsi="Open Sans" w:eastAsia="Times New Roman" w:cs="Times New Roman"/>
-                <w:sz w:val="20"/>
-                <w:szCs w:val="20"/>
-                <w:lang w:val="en-US" w:eastAsia="ru-RU"/>
-              </w:rPr>
-              <w:t>800$</w:t>
+            <w:shd w:val="clear" w:color="auto" w:fill="E6E6E6"/>
+            <w:tcMar>
+              <w:top w:w="75" w:type="dxa"/>
+              <w:left w:w="75" w:type="dxa"/>
+              <w:bottom w:w="75" w:type="dxa"/>
+              <w:right w:w="75" w:type="dxa"/>
+            </w:tcMar>
+            <w:vAlign w:val="center"/>
+          </w:tcPr>
+          <w:p>
+            <w:pPr>
+              <w:spacing w:after="0" w:line="450" w:lineRule="atLeast"/>
+              <w:rPr>
+                <w:rFonts w:hint="default" w:ascii="Open Sans" w:hAnsi="Open Sans" w:eastAsia="Times New Roman" w:cs="Times New Roman"/>
+                <w:sz w:val="20"/>
+                <w:szCs w:val="20"/>
+                <w:lang w:val="en-US" w:eastAsia="ru-RU"/>
+              </w:rPr>
+            </w:pPr>
+            <w:r>
+              <w:rPr>
+                <w:rFonts w:hint="default" w:ascii="Open Sans" w:hAnsi="Open Sans" w:eastAsia="Times New Roman" w:cs="Times New Roman"/>
+                <w:sz w:val="20"/>
+                <w:szCs w:val="20"/>
+                <w:lang w:val="en-US" w:eastAsia="ru-RU"/>
+              </w:rPr>
+              <w:t>после месяца</w:t>
             </w:r>
           </w:p>
         </w:tc>
@@ -2247,101 +2294,6 @@
               <w:left w:val="single" w:color="FFFFFF" w:sz="6" w:space="0"/>
               <w:right w:val="single" w:color="FFFFFF" w:sz="6" w:space="0"/>
             </w:tcBorders>
-            <w:shd w:val="clear" w:color="auto" w:fill="E6E6E6"/>
-            <w:tcMar>
-              <w:top w:w="75" w:type="dxa"/>
-              <w:left w:w="75" w:type="dxa"/>
-              <w:bottom w:w="75" w:type="dxa"/>
-              <w:right w:w="75" w:type="dxa"/>
-            </w:tcMar>
-            <w:vAlign w:val="center"/>
-          </w:tcPr>
-          <w:p>
-            <w:pPr>
-              <w:spacing w:after="0" w:line="450" w:lineRule="atLeast"/>
-              <w:rPr>
-                <w:rFonts w:ascii="Open Sans" w:hAnsi="Open Sans" w:eastAsia="Times New Roman" w:cs="Times New Roman"/>
-                <w:sz w:val="22"/>
-                <w:szCs w:val="20"/>
-                <w:lang w:eastAsia="ru-RU"/>
-              </w:rPr>
-            </w:pPr>
-            <w:r>
-              <w:rPr>
-                <w:rFonts w:ascii="Open Sans" w:hAnsi="Open Sans" w:eastAsia="Times New Roman" w:cs="Times New Roman"/>
-                <w:sz w:val="22"/>
-                <w:szCs w:val="20"/>
-                <w:lang w:eastAsia="ru-RU"/>
-              </w:rPr>
-              <w:t>Сроки проверки заказа</w:t>
-            </w:r>
-          </w:p>
-        </w:tc>
-        <w:tc>
-          <w:tcPr>
-            <w:tcW w:w="2943" w:type="dxa"/>
-            <w:tcBorders>
-              <w:left w:val="single" w:color="FFFFFF" w:sz="6" w:space="0"/>
-              <w:right w:val="single" w:color="FFFFFF" w:sz="6" w:space="0"/>
-            </w:tcBorders>
-            <w:shd w:val="clear" w:color="auto" w:fill="E6E6E6"/>
-            <w:tcMar>
-              <w:top w:w="75" w:type="dxa"/>
-              <w:left w:w="75" w:type="dxa"/>
-              <w:bottom w:w="75" w:type="dxa"/>
-              <w:right w:w="75" w:type="dxa"/>
-            </w:tcMar>
-            <w:vAlign w:val="center"/>
-          </w:tcPr>
-          <w:p>
-            <w:pPr>
-              <w:spacing w:after="0" w:line="450" w:lineRule="atLeast"/>
-              <w:rPr>
-                <w:rFonts w:hint="default" w:ascii="Open Sans" w:hAnsi="Open Sans" w:eastAsia="Times New Roman" w:cs="Times New Roman"/>
-                <w:sz w:val="20"/>
-                <w:szCs w:val="20"/>
-                <w:lang w:val="en-US" w:eastAsia="ru-RU"/>
-              </w:rPr>
-            </w:pPr>
-            <w:r>
-              <w:rPr>
-                <w:rFonts w:hint="default" w:ascii="Open Sans" w:hAnsi="Open Sans" w:eastAsia="Times New Roman" w:cs="Times New Roman"/>
-                <w:sz w:val="20"/>
-                <w:szCs w:val="20"/>
-                <w:lang w:val="en-US" w:eastAsia="ru-RU"/>
-              </w:rPr>
-              <w:t>после месяца</w:t>
-            </w:r>
-          </w:p>
-        </w:tc>
-      </w:tr>
-      <w:tr>
-        <w:tblPrEx>
-          <w:tblBorders>
-            <w:top w:val="single" w:color="FFFFFF" w:sz="6" w:space="0"/>
-            <w:left w:val="single" w:color="FFFFFF" w:sz="6" w:space="0"/>
-            <w:bottom w:val="single" w:color="FFFFFF" w:sz="6" w:space="0"/>
-            <w:right w:val="single" w:color="FFFFFF" w:sz="6" w:space="0"/>
-            <w:insideH w:val="none" w:color="auto" w:sz="0" w:space="0"/>
-            <w:insideV w:val="none" w:color="auto" w:sz="0" w:space="0"/>
-          </w:tblBorders>
-          <w:tblCellMar>
-            <w:top w:w="15" w:type="dxa"/>
-            <w:left w:w="15" w:type="dxa"/>
-            <w:bottom w:w="15" w:type="dxa"/>
-            <w:right w:w="15" w:type="dxa"/>
-          </w:tblCellMar>
-        </w:tblPrEx>
-        <w:trPr>
-          <w:trHeight w:val="434" w:hRule="atLeast"/>
-        </w:trPr>
-        <w:tc>
-          <w:tcPr>
-            <w:tcW w:w="0" w:type="auto"/>
-            <w:tcBorders>
-              <w:left w:val="single" w:color="FFFFFF" w:sz="6" w:space="0"/>
-              <w:right w:val="single" w:color="FFFFFF" w:sz="6" w:space="0"/>
-            </w:tcBorders>
             <w:tcMar>
               <w:top w:w="75" w:type="dxa"/>
               <w:left w:w="75" w:type="dxa"/>
@@ -2415,8 +2367,6 @@
         <w:ind w:firstLine="709"/>
         <w:jc w:val="both"/>
       </w:pPr>
-      <w:bookmarkStart w:id="0" w:name="_GoBack"/>
-      <w:bookmarkEnd w:id="0"/>
     </w:p>
     <w:sectPr>
       <w:pgSz w:w="11906" w:h="16838"/>
